--- a/Teoria UT1.docx
+++ b/Teoria UT1.docx
@@ -14,32 +14,14 @@
       <w:pPr>
         <w:jc w:val="both"/>
         <w:rPr>
-          <w:color w:val="BF01B1"/>
-        </w:rPr>
-      </w:pPr>
-      <w:r>
-        <w:rPr>
-          <w:color w:val="BF01B1"/>
-        </w:rPr>
-        <w:t>1.</w:t>
-      </w:r>
-      <w:r>
-        <w:rPr>
-          <w:color w:val="BF01B1"/>
-        </w:rPr>
-        <w:t>ELEMENTOS DEL DISEÑO:</w:t>
-      </w:r>
-      <w:r>
-        <w:rPr>
-          <w:color w:val="BF01B1"/>
-        </w:rPr>
-        <w:t xml:space="preserve"> </w:t>
-      </w:r>
-      <w:r>
-        <w:rPr>
-          <w:color w:val="BF01B1"/>
-        </w:rPr>
-        <w:t>PERCEPCIÓN VISUAL</w:t>
+          <w:color w:val="4472C4" w:themeColor="accent1"/>
+        </w:rPr>
+      </w:pPr>
+      <w:r>
+        <w:rPr>
+          <w:color w:val="4472C4" w:themeColor="accent1"/>
+        </w:rPr>
+        <w:t>1.ELEMENTOS DEL DISEÑO: PERCEPCIÓN VISUAL</w:t>
       </w:r>
     </w:p>
     <w:p>
@@ -63,85 +45,70 @@
         <w:rPr>
           <w:highlight w:val="yellow"/>
         </w:rPr>
-        <w:t>cerebro capta la información en</w:t>
+        <w:t>cerebro capta la información en forma de luz</w:t>
+      </w:r>
+      <w:r>
+        <w:t xml:space="preserve"> del exterior y la transforma en una recreación propia.</w:t>
+      </w:r>
+    </w:p>
+    <w:p>
+      <w:pPr>
+        <w:jc w:val="both"/>
+      </w:pPr>
+      <w:r>
+        <w:t xml:space="preserve">También </w:t>
       </w:r>
       <w:r>
         <w:rPr>
           <w:highlight w:val="yellow"/>
         </w:rPr>
-        <w:t xml:space="preserve"> </w:t>
+        <w:t>diferencias culturales.</w:t>
+      </w:r>
+      <w:r>
+        <w:t xml:space="preserve"> Tener en cuenta: </w:t>
+      </w:r>
+    </w:p>
+    <w:p>
+      <w:pPr>
+        <w:jc w:val="both"/>
+      </w:pPr>
+      <w:r>
+        <w:t>1. Qué tipo de estímulos son interpretados de forma similar por todos.</w:t>
+      </w:r>
+    </w:p>
+    <w:p>
+      <w:pPr>
+        <w:jc w:val="both"/>
+      </w:pPr>
+      <w:r>
+        <w:t>2. Qué tipo de realidad es interpretada de forma diferente por distintos grupos.</w:t>
+      </w:r>
+    </w:p>
+    <w:p>
+      <w:pPr>
+        <w:jc w:val="both"/>
+      </w:pPr>
+      <w:r>
+        <w:t xml:space="preserve">Por ejemplo, todo el mundo es capaz de leer mejor un texto si está suficientemente </w:t>
       </w:r>
       <w:r>
         <w:rPr>
           <w:highlight w:val="yellow"/>
         </w:rPr>
-        <w:t>forma de luz</w:t>
-      </w:r>
-      <w:r>
-        <w:t xml:space="preserve"> del exterior y la transforma en una recreación propia.</w:t>
-      </w:r>
-    </w:p>
-    <w:p>
-      <w:pPr>
-        <w:jc w:val="both"/>
-      </w:pPr>
-      <w:r>
-        <w:t xml:space="preserve">También </w:t>
-      </w:r>
+        <w:t>contrastado</w:t>
+      </w:r>
+      <w:r>
+        <w:t xml:space="preserve"> con su fondo, tiene un tamaño razonable y la tipografía es legible.</w:t>
+      </w:r>
+    </w:p>
+    <w:p>
+      <w:pPr>
+        <w:jc w:val="both"/>
+      </w:pPr>
       <w:r>
         <w:rPr>
           <w:highlight w:val="yellow"/>
         </w:rPr>
-        <w:t>diferencias culturales.</w:t>
-      </w:r>
-      <w:r>
-        <w:t xml:space="preserve"> Tener en cuenta: </w:t>
-      </w:r>
-    </w:p>
-    <w:p>
-      <w:pPr>
-        <w:jc w:val="both"/>
-      </w:pPr>
-      <w:r>
-        <w:t>1. Qué tipo de estímulos son interpretados de forma similar por todos.</w:t>
-      </w:r>
-    </w:p>
-    <w:p>
-      <w:pPr>
-        <w:jc w:val="both"/>
-      </w:pPr>
-      <w:r>
-        <w:t>2. Qué tipo de realidad es interpretada de forma diferente por distintos grupos.</w:t>
-      </w:r>
-    </w:p>
-    <w:p>
-      <w:pPr>
-        <w:jc w:val="both"/>
-      </w:pPr>
-      <w:r>
-        <w:t>Por ejemplo, todo el mundo es capaz de leer mejor un texto si está suficientemente</w:t>
-      </w:r>
-      <w:r>
-        <w:t xml:space="preserve"> </w:t>
-      </w:r>
-      <w:r>
-        <w:rPr>
-          <w:highlight w:val="yellow"/>
-        </w:rPr>
-        <w:t>contrastado</w:t>
-      </w:r>
-      <w:r>
-        <w:t xml:space="preserve"> con su fondo, tiene un tamaño razonable y la tipografía es legible.</w:t>
-      </w:r>
-    </w:p>
-    <w:p>
-      <w:pPr>
-        <w:jc w:val="both"/>
-      </w:pPr>
-      <w:r>
-        <w:rPr>
-          <w:highlight w:val="yellow"/>
-        </w:rPr>
         <w:t>PERCEPCION VISUAL</w:t>
       </w:r>
       <w:r>
@@ -151,18 +118,21 @@
     <w:p>
       <w:pPr>
         <w:jc w:val="both"/>
-      </w:pPr>
-    </w:p>
-    <w:p>
-      <w:pPr>
-        <w:jc w:val="both"/>
-        <w:rPr>
-          <w:color w:val="BF01B1"/>
-        </w:rPr>
-      </w:pPr>
-      <w:r>
-        <w:rPr>
-          <w:color w:val="BF01B1"/>
+        <w:rPr>
+          <w:color w:val="4472C4" w:themeColor="accent1"/>
+        </w:rPr>
+      </w:pPr>
+    </w:p>
+    <w:p>
+      <w:pPr>
+        <w:jc w:val="both"/>
+        <w:rPr>
+          <w:color w:val="4472C4" w:themeColor="accent1"/>
+        </w:rPr>
+      </w:pPr>
+      <w:r>
+        <w:rPr>
+          <w:color w:val="4472C4" w:themeColor="accent1"/>
         </w:rPr>
         <w:t>2.COLOR, TIPOGRAFÍA, ICONOS</w:t>
       </w:r>
@@ -247,73 +217,22 @@
       <w:pPr>
         <w:jc w:val="both"/>
         <w:rPr>
-          <w:color w:val="BF01B1"/>
-        </w:rPr>
-      </w:pPr>
-      <w:r>
-        <w:rPr>
-          <w:color w:val="BF01B1"/>
-        </w:rPr>
-        <w:t>3.</w:t>
-      </w:r>
-      <w:r>
-        <w:rPr>
-          <w:color w:val="BF01B1"/>
-        </w:rPr>
-        <w:t xml:space="preserve"> </w:t>
-      </w:r>
-      <w:r>
-        <w:rPr>
-          <w:color w:val="BF01B1"/>
-        </w:rPr>
-        <w:t>INTERACCIÓN</w:t>
-      </w:r>
-      <w:r>
-        <w:rPr>
-          <w:color w:val="BF01B1"/>
-        </w:rPr>
-        <w:t xml:space="preserve"> </w:t>
-      </w:r>
-      <w:r>
-        <w:rPr>
-          <w:color w:val="BF01B1"/>
-        </w:rPr>
-        <w:t>PERSONA-ORDENADOR</w:t>
-      </w:r>
-      <w:r>
-        <w:rPr>
-          <w:color w:val="BF01B1"/>
-        </w:rPr>
-        <w:t xml:space="preserve"> (HCI) </w:t>
-      </w:r>
-    </w:p>
-    <w:p>
-      <w:pPr>
-        <w:jc w:val="both"/>
-      </w:pPr>
-      <w:r>
-        <w:t>D</w:t>
-      </w:r>
-      <w:r>
-        <w:t>isciplina que trata de estudiar cómo se</w:t>
-      </w:r>
-      <w:r>
-        <w:t xml:space="preserve"> </w:t>
-      </w:r>
-      <w:r>
-        <w:t>produce la interacción entre las personas y los</w:t>
-      </w:r>
-      <w:r>
-        <w:t xml:space="preserve"> </w:t>
-      </w:r>
-      <w:r>
-        <w:t>sistemas informáticos para tratar de mejorar</w:t>
-      </w:r>
-      <w:r>
-        <w:t xml:space="preserve"> </w:t>
-      </w:r>
-      <w:r>
-        <w:t>esta relación por medio del diseño gráfico.</w:t>
+          <w:color w:val="4472C4" w:themeColor="accent1"/>
+        </w:rPr>
+      </w:pPr>
+      <w:r>
+        <w:rPr>
+          <w:color w:val="4472C4" w:themeColor="accent1"/>
+        </w:rPr>
+        <w:t xml:space="preserve">3. INTERACCIÓN PERSONA-ORDENADOR (HCI) </w:t>
+      </w:r>
+    </w:p>
+    <w:p>
+      <w:pPr>
+        <w:jc w:val="both"/>
+      </w:pPr>
+      <w:r>
+        <w:t>Disciplina que trata de estudiar cómo se produce la interacción entre las personas y los sistemas informáticos para tratar de mejorar esta relación por medio del diseño gráfico.</w:t>
       </w:r>
     </w:p>
     <w:p>
@@ -368,112 +287,34 @@
         <w:jc w:val="both"/>
       </w:pPr>
       <w:r>
-        <w:t xml:space="preserve">Cerca del 48% de código de una app es para interfaz. </w:t>
-      </w:r>
-      <w:r>
-        <w:t>80% de los costes de</w:t>
-      </w:r>
-      <w:r>
-        <w:t xml:space="preserve"> </w:t>
-      </w:r>
-      <w:r>
-        <w:t>mantenimiento de una</w:t>
-      </w:r>
-      <w:r>
-        <w:t xml:space="preserve"> </w:t>
-      </w:r>
-      <w:r>
-        <w:t>aplicación se deben a</w:t>
-      </w:r>
-      <w:r>
-        <w:t xml:space="preserve"> </w:t>
-      </w:r>
-      <w:r>
-        <w:t>problemas del usuario con el</w:t>
-      </w:r>
-      <w:r>
-        <w:t xml:space="preserve"> </w:t>
-      </w:r>
-      <w:r>
-        <w:t>sistema y no con errores de</w:t>
-      </w:r>
-      <w:r>
-        <w:t xml:space="preserve"> </w:t>
-      </w:r>
-      <w:r>
-        <w:t>código o bugs.</w:t>
-      </w:r>
-      <w:r>
-        <w:t xml:space="preserve"> </w:t>
-      </w:r>
-    </w:p>
-    <w:p>
-      <w:pPr>
-        <w:jc w:val="both"/>
-      </w:pPr>
-    </w:p>
-    <w:p>
-      <w:pPr>
-        <w:jc w:val="both"/>
-        <w:rPr>
-          <w:color w:val="BF01B1"/>
-        </w:rPr>
-      </w:pPr>
-      <w:r>
-        <w:rPr>
-          <w:color w:val="BF01B1"/>
-        </w:rPr>
-        <w:t>4.</w:t>
-      </w:r>
-      <w:r>
-        <w:rPr>
-          <w:color w:val="BF01B1"/>
-        </w:rPr>
-        <w:t xml:space="preserve"> </w:t>
-      </w:r>
-      <w:r>
-        <w:rPr>
-          <w:color w:val="BF01B1"/>
-        </w:rPr>
-        <w:t>INTERPRETACIÓN DE GUÍAS DE</w:t>
-      </w:r>
-      <w:r>
-        <w:rPr>
-          <w:color w:val="BF01B1"/>
-        </w:rPr>
-        <w:t xml:space="preserve"> </w:t>
-      </w:r>
-      <w:r>
-        <w:rPr>
-          <w:color w:val="BF01B1"/>
-        </w:rPr>
-        <w:t>ESTILO. ELEMENTOS</w:t>
-      </w:r>
-    </w:p>
-    <w:p>
-      <w:pPr>
-        <w:jc w:val="both"/>
-      </w:pPr>
-      <w:r>
-        <w:t>En la guía de estilo se indican las fuentes, los tamaños de</w:t>
-      </w:r>
-      <w:r>
-        <w:t xml:space="preserve"> </w:t>
-      </w:r>
-      <w:r>
-        <w:t>texto y, sobre todo,</w:t>
-      </w:r>
-      <w:r>
-        <w:t xml:space="preserve"> </w:t>
-      </w:r>
-      <w:r>
-        <w:t>los colores principales y secundarios que aplicaremos a lo</w:t>
-      </w:r>
-      <w:r>
-        <w:t xml:space="preserve"> </w:t>
-      </w:r>
-      <w:r>
-        <w:t>largo del sito o la aplicación.</w:t>
+        <w:t xml:space="preserve">Cerca del 48% de código de una app es para interfaz. 80% de los costes de mantenimiento de una aplicación se deben a problemas del usuario con el sistema y no con errores de código o bugs. </w:t>
+      </w:r>
+    </w:p>
+    <w:p>
+      <w:pPr>
+        <w:jc w:val="both"/>
+      </w:pPr>
+    </w:p>
+    <w:p>
+      <w:pPr>
+        <w:jc w:val="both"/>
+        <w:rPr>
+          <w:color w:val="4472C4" w:themeColor="accent1"/>
+        </w:rPr>
+      </w:pPr>
+      <w:r>
+        <w:rPr>
+          <w:color w:val="4472C4" w:themeColor="accent1"/>
+        </w:rPr>
+        <w:t>4. INTERPRETACIÓN DE GUÍAS DE ESTILO. ELEMENTOS</w:t>
+      </w:r>
+    </w:p>
+    <w:p>
+      <w:pPr>
+        <w:jc w:val="both"/>
+      </w:pPr>
+      <w:r>
+        <w:t>En la guía de estilo se indican las fuentes, los tamaños de texto y, sobre todo, los colores principales y secundarios que aplicaremos a lo largo del sito o la aplicación.</w:t>
       </w:r>
     </w:p>
     <w:p>
@@ -582,12 +423,23 @@
       </w:pPr>
     </w:p>
     <w:p>
-      <w:r>
+      <w:pPr>
+        <w:rPr>
+          <w:color w:val="4472C4" w:themeColor="accent1"/>
+        </w:rPr>
+      </w:pPr>
+      <w:r>
+        <w:rPr>
+          <w:color w:val="4472C4" w:themeColor="accent1"/>
+        </w:rPr>
         <w:t xml:space="preserve">5. </w:t>
       </w:r>
     </w:p>
     <w:p>
       <w:r>
+        <w:rPr>
+          <w:noProof/>
+        </w:rPr>
         <w:drawing>
           <wp:inline distT="0" distB="0" distL="0" distR="0" wp14:anchorId="1F2921C2" wp14:editId="5877741E">
             <wp:extent cx="5400040" cy="2546350"/>
@@ -625,179 +477,1040 @@
         </w:drawing>
       </w:r>
     </w:p>
-    <w:p/>
-    <w:p>
-      <w:pPr>
-        <w:jc w:val="both"/>
-        <w:rPr>
-          <w:color w:val="BF01B1"/>
-        </w:rPr>
-      </w:pPr>
-      <w:r>
-        <w:rPr>
-          <w:color w:val="BF01B1"/>
-        </w:rPr>
-        <w:t xml:space="preserve">6. </w:t>
-      </w:r>
-      <w:r>
-        <w:rPr>
-          <w:color w:val="BF01B1"/>
-        </w:rPr>
-        <w:t>COMPONENTES DE UNA</w:t>
-      </w:r>
-      <w:r>
-        <w:rPr>
-          <w:color w:val="BF01B1"/>
-        </w:rPr>
+    <w:p>
+      <w:pPr>
+        <w:rPr>
+          <w:color w:val="4472C4" w:themeColor="accent1"/>
+        </w:rPr>
+      </w:pPr>
+    </w:p>
+    <w:p>
+      <w:pPr>
+        <w:jc w:val="both"/>
+        <w:rPr>
+          <w:color w:val="4472C4" w:themeColor="accent1"/>
+        </w:rPr>
+      </w:pPr>
+      <w:r>
+        <w:rPr>
+          <w:color w:val="4472C4" w:themeColor="accent1"/>
+        </w:rPr>
+        <w:t>6. COMPONENTES DE UNA INTERFAZ WEB</w:t>
+      </w:r>
+    </w:p>
+    <w:p>
+      <w:pPr>
+        <w:jc w:val="both"/>
+      </w:pPr>
+      <w:proofErr w:type="spellStart"/>
+      <w:r>
+        <w:t>Header</w:t>
+      </w:r>
+      <w:proofErr w:type="spellEnd"/>
+      <w:r>
+        <w:t>: parte superior, identifica</w:t>
+      </w:r>
+      <w:r>
+        <w:t xml:space="preserve"> empresa. Homogenizar todas las </w:t>
+      </w:r>
+      <w:proofErr w:type="spellStart"/>
+      <w:r>
+        <w:t>pags</w:t>
+      </w:r>
+      <w:proofErr w:type="spellEnd"/>
+      <w:r>
+        <w:t xml:space="preserve"> de un sitio web. Referencia común. Parte superior </w:t>
+      </w:r>
+      <w:proofErr w:type="spellStart"/>
+      <w:r>
+        <w:t>izq</w:t>
+      </w:r>
+      <w:proofErr w:type="spellEnd"/>
+      <w:r>
+        <w:t xml:space="preserve"> lo primero que vemos, normalmente el logo. </w:t>
+      </w:r>
+    </w:p>
+    <w:p>
+      <w:pPr>
+        <w:jc w:val="both"/>
+      </w:pPr>
+      <w:proofErr w:type="spellStart"/>
+      <w:r>
+        <w:t>Body</w:t>
+      </w:r>
+      <w:proofErr w:type="spellEnd"/>
+      <w:r>
+        <w:t xml:space="preserve">: </w:t>
+      </w:r>
+      <w:r>
+        <w:t xml:space="preserve">donde se muestran los contenidos. </w:t>
+      </w:r>
+      <w:r>
+        <w:t>Se sitúa bajo la cabecera (</w:t>
+      </w:r>
+      <w:proofErr w:type="spellStart"/>
+      <w:r>
+        <w:t>header</w:t>
+      </w:r>
+      <w:proofErr w:type="spellEnd"/>
+      <w:r>
+        <w:t>) o bajo el menú de navegación principal (</w:t>
+      </w:r>
+      <w:proofErr w:type="spellStart"/>
+      <w:r>
+        <w:t>navbar</w:t>
+      </w:r>
+      <w:proofErr w:type="spellEnd"/>
+      <w:r>
+        <w:t>). Puede verse acompañado de uno o varios menús laterales de navegación (</w:t>
+      </w:r>
+      <w:proofErr w:type="spellStart"/>
+      <w:r>
+        <w:t>sidebars</w:t>
+      </w:r>
+      <w:proofErr w:type="spellEnd"/>
+      <w:r>
+        <w:t>).</w:t>
+      </w:r>
+    </w:p>
+    <w:p>
+      <w:pPr>
+        <w:jc w:val="both"/>
+      </w:pPr>
+      <w:proofErr w:type="spellStart"/>
+      <w:r>
+        <w:t>Footer</w:t>
+      </w:r>
+      <w:proofErr w:type="spellEnd"/>
+      <w:r>
+        <w:t xml:space="preserve">: pie de página. Normalmente se usa para mostrar enlaces, </w:t>
+      </w:r>
+      <w:proofErr w:type="spellStart"/>
+      <w:r>
+        <w:t>publi</w:t>
+      </w:r>
+      <w:proofErr w:type="spellEnd"/>
+      <w:r>
+        <w:t xml:space="preserve">, contacto. </w:t>
+      </w:r>
+      <w:proofErr w:type="spellStart"/>
+      <w:r>
+        <w:t>Info</w:t>
+      </w:r>
+      <w:proofErr w:type="spellEnd"/>
+      <w:r>
+        <w:t xml:space="preserve"> de la empresa</w:t>
+      </w:r>
+      <w:r>
+        <w:t>. Normalmente usamos logo de empresa para volver arriba.</w:t>
+      </w:r>
+    </w:p>
+    <w:p>
+      <w:pPr>
+        <w:jc w:val="both"/>
+      </w:pPr>
+      <w:proofErr w:type="spellStart"/>
+      <w:r>
+        <w:t>Nav</w:t>
+      </w:r>
+      <w:proofErr w:type="spellEnd"/>
+      <w:r>
+        <w:t xml:space="preserve">: menú de navegación </w:t>
+      </w:r>
+    </w:p>
+    <w:p>
+      <w:pPr>
+        <w:jc w:val="both"/>
+      </w:pPr>
+    </w:p>
+    <w:p>
+      <w:pPr>
+        <w:jc w:val="both"/>
+      </w:pPr>
+      <w:r>
+        <w:t>7. SISTEMAS Y PATRONES DE DISEÑO</w:t>
+      </w:r>
+    </w:p>
+    <w:p>
+      <w:pPr>
+        <w:jc w:val="both"/>
+      </w:pPr>
+      <w:r>
+        <w:t>Un patrón de diseño web es una forma</w:t>
+      </w:r>
+      <w:r>
         <w:t xml:space="preserve"> </w:t>
       </w:r>
       <w:r>
-        <w:rPr>
-          <w:color w:val="BF01B1"/>
-        </w:rPr>
-        <w:t>INTERFAZ WEB</w:t>
-      </w:r>
-    </w:p>
-    <w:p>
-      <w:pPr>
+        <w:t>de distribuir los elementos visuales</w:t>
+      </w:r>
+      <w:r>
+        <w:t xml:space="preserve"> </w:t>
+      </w:r>
+      <w:r>
+        <w:t>de una página web y optimizar la relación entre ellos.</w:t>
+      </w:r>
+    </w:p>
+    <w:p>
+      <w:pPr>
+        <w:jc w:val="both"/>
+      </w:pPr>
+      <w:r>
+        <w:t>Factores para elegir uno : ajustar a tu contenido, usar patrones estándar.</w:t>
+      </w:r>
+    </w:p>
+    <w:p>
+      <w:pPr>
+        <w:jc w:val="both"/>
+      </w:pPr>
+    </w:p>
+    <w:p>
+      <w:pPr>
+        <w:jc w:val="both"/>
+      </w:pPr>
+    </w:p>
+    <w:p>
+      <w:pPr>
+        <w:jc w:val="both"/>
+        <w:rPr>
+          <w:b/>
+          <w:bCs/>
+        </w:rPr>
+      </w:pPr>
+      <w:r>
+        <w:rPr>
+          <w:b/>
+          <w:bCs/>
+        </w:rPr>
+        <w:lastRenderedPageBreak/>
+        <w:t xml:space="preserve">DISEÑO PATRON Z </w:t>
+      </w:r>
+    </w:p>
+    <w:p>
+      <w:pPr>
+        <w:jc w:val="both"/>
+      </w:pPr>
+      <w:r>
+        <w:drawing>
+          <wp:inline distT="0" distB="0" distL="0" distR="0" wp14:anchorId="01DD07CB" wp14:editId="70F695C3">
+            <wp:extent cx="3634789" cy="2047875"/>
+            <wp:effectExtent l="0" t="0" r="3810" b="0"/>
+            <wp:docPr id="1274725175" name="Imagen 1"/>
+            <wp:cNvGraphicFramePr>
+              <a:graphicFrameLocks xmlns:a="http://schemas.openxmlformats.org/drawingml/2006/main" noChangeAspect="1"/>
+            </wp:cNvGraphicFramePr>
+            <a:graphic xmlns:a="http://schemas.openxmlformats.org/drawingml/2006/main">
+              <a:graphicData uri="http://schemas.openxmlformats.org/drawingml/2006/picture">
+                <pic:pic xmlns:pic="http://schemas.openxmlformats.org/drawingml/2006/picture">
+                  <pic:nvPicPr>
+                    <pic:cNvPr id="1274725175" name=""/>
+                    <pic:cNvPicPr/>
+                  </pic:nvPicPr>
+                  <pic:blipFill>
+                    <a:blip r:embed="rId6"/>
+                    <a:stretch>
+                      <a:fillRect/>
+                    </a:stretch>
+                  </pic:blipFill>
+                  <pic:spPr>
+                    <a:xfrm>
+                      <a:off x="0" y="0"/>
+                      <a:ext cx="3640449" cy="2051064"/>
+                    </a:xfrm>
+                    <a:prstGeom prst="rect">
+                      <a:avLst/>
+                    </a:prstGeom>
+                  </pic:spPr>
+                </pic:pic>
+              </a:graphicData>
+            </a:graphic>
+          </wp:inline>
+        </w:drawing>
+      </w:r>
+    </w:p>
+    <w:p>
+      <w:pPr>
+        <w:jc w:val="both"/>
+      </w:pPr>
+    </w:p>
+    <w:p>
+      <w:pPr>
+        <w:pStyle w:val="Prrafodelista"/>
+        <w:numPr>
+          <w:ilvl w:val="0"/>
+          <w:numId w:val="6"/>
+        </w:numPr>
         <w:jc w:val="both"/>
       </w:pPr>
       <w:proofErr w:type="spellStart"/>
       <w:r>
-        <w:t>Header</w:t>
+        <w:t>Logotipico</w:t>
       </w:r>
       <w:proofErr w:type="spellEnd"/>
       <w:r>
-        <w:t>: parte superior, identifica</w:t>
-      </w:r>
-      <w:r>
-        <w:t xml:space="preserve"> empresa. Homogenizar todas las </w:t>
-      </w:r>
+        <w:t xml:space="preserve"> </w:t>
+      </w:r>
+    </w:p>
+    <w:p>
+      <w:pPr>
+        <w:pStyle w:val="Prrafodelista"/>
+        <w:numPr>
+          <w:ilvl w:val="0"/>
+          <w:numId w:val="6"/>
+        </w:numPr>
+        <w:jc w:val="both"/>
+      </w:pPr>
+      <w:r>
+        <w:t xml:space="preserve">Menú navegación </w:t>
+      </w:r>
+    </w:p>
+    <w:p>
+      <w:pPr>
+        <w:pStyle w:val="Prrafodelista"/>
+        <w:numPr>
+          <w:ilvl w:val="0"/>
+          <w:numId w:val="6"/>
+        </w:numPr>
+        <w:jc w:val="both"/>
+      </w:pPr>
+      <w:r>
+        <w:t xml:space="preserve">Información </w:t>
+      </w:r>
+    </w:p>
+    <w:p>
+      <w:pPr>
+        <w:pStyle w:val="Prrafodelista"/>
+        <w:numPr>
+          <w:ilvl w:val="0"/>
+          <w:numId w:val="6"/>
+        </w:numPr>
+        <w:jc w:val="both"/>
+      </w:pPr>
       <w:proofErr w:type="spellStart"/>
       <w:r>
-        <w:t>pags</w:t>
+        <w:t>Boton</w:t>
       </w:r>
       <w:proofErr w:type="spellEnd"/>
       <w:r>
-        <w:t xml:space="preserve"> de un sitio web. Referencia común. Parte superior </w:t>
+        <w:t xml:space="preserve"> de acción </w:t>
+      </w:r>
+    </w:p>
+    <w:p>
+      <w:pPr>
+        <w:jc w:val="both"/>
+      </w:pPr>
+    </w:p>
+    <w:p>
+      <w:pPr>
+        <w:jc w:val="both"/>
+      </w:pPr>
+    </w:p>
+    <w:p>
+      <w:pPr>
+        <w:jc w:val="both"/>
+      </w:pPr>
+      <w:r>
+        <w:drawing>
+          <wp:anchor distT="0" distB="0" distL="114300" distR="114300" simplePos="0" relativeHeight="251659264" behindDoc="1" locked="0" layoutInCell="1" allowOverlap="1" wp14:anchorId="65295827" wp14:editId="50D7E34D">
+            <wp:simplePos x="0" y="0"/>
+            <wp:positionH relativeFrom="column">
+              <wp:posOffset>2872740</wp:posOffset>
+            </wp:positionH>
+            <wp:positionV relativeFrom="paragraph">
+              <wp:posOffset>252730</wp:posOffset>
+            </wp:positionV>
+            <wp:extent cx="2828925" cy="1450340"/>
+            <wp:effectExtent l="0" t="0" r="9525" b="0"/>
+            <wp:wrapTight wrapText="bothSides">
+              <wp:wrapPolygon edited="0">
+                <wp:start x="0" y="0"/>
+                <wp:lineTo x="0" y="21278"/>
+                <wp:lineTo x="21527" y="21278"/>
+                <wp:lineTo x="21527" y="0"/>
+                <wp:lineTo x="0" y="0"/>
+              </wp:wrapPolygon>
+            </wp:wrapTight>
+            <wp:docPr id="1820795958" name="Imagen 1"/>
+            <wp:cNvGraphicFramePr>
+              <a:graphicFrameLocks xmlns:a="http://schemas.openxmlformats.org/drawingml/2006/main" noChangeAspect="1"/>
+            </wp:cNvGraphicFramePr>
+            <a:graphic xmlns:a="http://schemas.openxmlformats.org/drawingml/2006/main">
+              <a:graphicData uri="http://schemas.openxmlformats.org/drawingml/2006/picture">
+                <pic:pic xmlns:pic="http://schemas.openxmlformats.org/drawingml/2006/picture">
+                  <pic:nvPicPr>
+                    <pic:cNvPr id="1820795958" name=""/>
+                    <pic:cNvPicPr/>
+                  </pic:nvPicPr>
+                  <pic:blipFill rotWithShape="1">
+                    <a:blip r:embed="rId7">
+                      <a:extLst>
+                        <a:ext uri="{28A0092B-C50C-407E-A947-70E740481C1C}">
+                          <a14:useLocalDpi xmlns:a14="http://schemas.microsoft.com/office/drawing/2010/main" val="0"/>
+                        </a:ext>
+                      </a:extLst>
+                    </a:blip>
+                    <a:srcRect r="10285" b="11506"/>
+                    <a:stretch/>
+                  </pic:blipFill>
+                  <pic:spPr bwMode="auto">
+                    <a:xfrm>
+                      <a:off x="0" y="0"/>
+                      <a:ext cx="2828925" cy="1450340"/>
+                    </a:xfrm>
+                    <a:prstGeom prst="rect">
+                      <a:avLst/>
+                    </a:prstGeom>
+                    <a:ln>
+                      <a:noFill/>
+                    </a:ln>
+                    <a:extLst>
+                      <a:ext uri="{53640926-AAD7-44D8-BBD7-CCE9431645EC}">
+                        <a14:shadowObscured xmlns:a14="http://schemas.microsoft.com/office/drawing/2010/main"/>
+                      </a:ext>
+                    </a:extLst>
+                  </pic:spPr>
+                </pic:pic>
+              </a:graphicData>
+            </a:graphic>
+            <wp14:sizeRelH relativeFrom="margin">
+              <wp14:pctWidth>0</wp14:pctWidth>
+            </wp14:sizeRelH>
+            <wp14:sizeRelV relativeFrom="margin">
+              <wp14:pctHeight>0</wp14:pctHeight>
+            </wp14:sizeRelV>
+          </wp:anchor>
+        </w:drawing>
+      </w:r>
+      <w:r>
+        <w:drawing>
+          <wp:anchor distT="0" distB="0" distL="114300" distR="114300" simplePos="0" relativeHeight="251658240" behindDoc="1" locked="0" layoutInCell="1" allowOverlap="1" wp14:anchorId="1AC5303B" wp14:editId="393B8A4B">
+            <wp:simplePos x="0" y="0"/>
+            <wp:positionH relativeFrom="margin">
+              <wp:align>left</wp:align>
+            </wp:positionH>
+            <wp:positionV relativeFrom="paragraph">
+              <wp:posOffset>281305</wp:posOffset>
+            </wp:positionV>
+            <wp:extent cx="2735580" cy="1409700"/>
+            <wp:effectExtent l="0" t="0" r="7620" b="0"/>
+            <wp:wrapTight wrapText="bothSides">
+              <wp:wrapPolygon edited="0">
+                <wp:start x="0" y="0"/>
+                <wp:lineTo x="0" y="21308"/>
+                <wp:lineTo x="21510" y="21308"/>
+                <wp:lineTo x="21510" y="0"/>
+                <wp:lineTo x="0" y="0"/>
+              </wp:wrapPolygon>
+            </wp:wrapTight>
+            <wp:docPr id="732827547" name="Imagen 1"/>
+            <wp:cNvGraphicFramePr>
+              <a:graphicFrameLocks xmlns:a="http://schemas.openxmlformats.org/drawingml/2006/main" noChangeAspect="1"/>
+            </wp:cNvGraphicFramePr>
+            <a:graphic xmlns:a="http://schemas.openxmlformats.org/drawingml/2006/main">
+              <a:graphicData uri="http://schemas.openxmlformats.org/drawingml/2006/picture">
+                <pic:pic xmlns:pic="http://schemas.openxmlformats.org/drawingml/2006/picture">
+                  <pic:nvPicPr>
+                    <pic:cNvPr id="732827547" name=""/>
+                    <pic:cNvPicPr/>
+                  </pic:nvPicPr>
+                  <pic:blipFill>
+                    <a:blip r:embed="rId8">
+                      <a:extLst>
+                        <a:ext uri="{28A0092B-C50C-407E-A947-70E740481C1C}">
+                          <a14:useLocalDpi xmlns:a14="http://schemas.microsoft.com/office/drawing/2010/main" val="0"/>
+                        </a:ext>
+                      </a:extLst>
+                    </a:blip>
+                    <a:stretch>
+                      <a:fillRect/>
+                    </a:stretch>
+                  </pic:blipFill>
+                  <pic:spPr>
+                    <a:xfrm>
+                      <a:off x="0" y="0"/>
+                      <a:ext cx="2740201" cy="1411936"/>
+                    </a:xfrm>
+                    <a:prstGeom prst="rect">
+                      <a:avLst/>
+                    </a:prstGeom>
+                  </pic:spPr>
+                </pic:pic>
+              </a:graphicData>
+            </a:graphic>
+            <wp14:sizeRelH relativeFrom="margin">
+              <wp14:pctWidth>0</wp14:pctWidth>
+            </wp14:sizeRelH>
+            <wp14:sizeRelV relativeFrom="margin">
+              <wp14:pctHeight>0</wp14:pctHeight>
+            </wp14:sizeRelV>
+          </wp:anchor>
+        </w:drawing>
+      </w:r>
+      <w:r>
+        <w:t xml:space="preserve">DISEÑO PATRON F </w:t>
+      </w:r>
+    </w:p>
+    <w:p>
+      <w:pPr>
+        <w:jc w:val="both"/>
+      </w:pPr>
+    </w:p>
+    <w:p>
+      <w:pPr>
+        <w:jc w:val="both"/>
+      </w:pPr>
+      <w:r>
+        <w:t xml:space="preserve">Para mucho contenido escrito, lectura F. Importante arriba. Franja horizontal algo de contenido. Se usa para blogs y noticias </w:t>
+      </w:r>
+    </w:p>
+    <w:p>
+      <w:pPr>
+        <w:jc w:val="both"/>
+      </w:pPr>
+    </w:p>
+    <w:p>
+      <w:pPr>
+        <w:jc w:val="both"/>
+      </w:pPr>
+      <w:r>
+        <w:t xml:space="preserve">DISEÑO SCROLL INFINITO </w:t>
+      </w:r>
+    </w:p>
+    <w:p>
+      <w:pPr>
+        <w:jc w:val="both"/>
+      </w:pPr>
+      <w:r>
+        <w:t xml:space="preserve">El de </w:t>
       </w:r>
       <w:proofErr w:type="spellStart"/>
       <w:r>
-        <w:t>izq</w:t>
+        <w:t>twitter</w:t>
       </w:r>
       <w:proofErr w:type="spellEnd"/>
       <w:r>
-        <w:t xml:space="preserve"> lo primero que vemos, normalmente el logo. </w:t>
-      </w:r>
-    </w:p>
-    <w:p>
-      <w:pPr>
-        <w:jc w:val="both"/>
-      </w:pPr>
+        <w:t xml:space="preserve">, toda la </w:t>
+      </w:r>
       <w:proofErr w:type="spellStart"/>
       <w:r>
-        <w:t>Body</w:t>
+        <w:t>info</w:t>
       </w:r>
       <w:proofErr w:type="spellEnd"/>
       <w:r>
+        <w:t xml:space="preserve"> y contenido en línea  para abajo en la misma página. Acompañado de un botón para volver al inicio. REDES SOCIALES </w:t>
+      </w:r>
+    </w:p>
+    <w:p>
+      <w:pPr>
+        <w:jc w:val="both"/>
+      </w:pPr>
+    </w:p>
+    <w:p>
+      <w:pPr>
+        <w:jc w:val="both"/>
+      </w:pPr>
+    </w:p>
+    <w:p>
+      <w:pPr>
+        <w:jc w:val="both"/>
+      </w:pPr>
+    </w:p>
+    <w:p>
+      <w:pPr>
+        <w:jc w:val="both"/>
+      </w:pPr>
+    </w:p>
+    <w:p>
+      <w:pPr>
+        <w:jc w:val="both"/>
+      </w:pPr>
+      <w:r>
+        <w:lastRenderedPageBreak/>
+        <w:t xml:space="preserve">DISEÑO FRANJAS HORIZONTALES </w:t>
+      </w:r>
+    </w:p>
+    <w:p>
+      <w:pPr>
+        <w:jc w:val="both"/>
+      </w:pPr>
+      <w:r>
+        <w:drawing>
+          <wp:anchor distT="0" distB="0" distL="114300" distR="114300" simplePos="0" relativeHeight="251660288" behindDoc="1" locked="0" layoutInCell="1" allowOverlap="1" wp14:anchorId="51AC4976" wp14:editId="38E58B9A">
+            <wp:simplePos x="0" y="0"/>
+            <wp:positionH relativeFrom="margin">
+              <wp:posOffset>3248025</wp:posOffset>
+            </wp:positionH>
+            <wp:positionV relativeFrom="paragraph">
+              <wp:posOffset>5080</wp:posOffset>
+            </wp:positionV>
+            <wp:extent cx="2819400" cy="2004695"/>
+            <wp:effectExtent l="0" t="0" r="0" b="0"/>
+            <wp:wrapTight wrapText="bothSides">
+              <wp:wrapPolygon edited="0">
+                <wp:start x="0" y="0"/>
+                <wp:lineTo x="0" y="21347"/>
+                <wp:lineTo x="21454" y="21347"/>
+                <wp:lineTo x="21454" y="0"/>
+                <wp:lineTo x="0" y="0"/>
+              </wp:wrapPolygon>
+            </wp:wrapTight>
+            <wp:docPr id="1216417290" name="Imagen 1"/>
+            <wp:cNvGraphicFramePr>
+              <a:graphicFrameLocks xmlns:a="http://schemas.openxmlformats.org/drawingml/2006/main" noChangeAspect="1"/>
+            </wp:cNvGraphicFramePr>
+            <a:graphic xmlns:a="http://schemas.openxmlformats.org/drawingml/2006/main">
+              <a:graphicData uri="http://schemas.openxmlformats.org/drawingml/2006/picture">
+                <pic:pic xmlns:pic="http://schemas.openxmlformats.org/drawingml/2006/picture">
+                  <pic:nvPicPr>
+                    <pic:cNvPr id="1216417290" name=""/>
+                    <pic:cNvPicPr/>
+                  </pic:nvPicPr>
+                  <pic:blipFill>
+                    <a:blip r:embed="rId9">
+                      <a:extLst>
+                        <a:ext uri="{28A0092B-C50C-407E-A947-70E740481C1C}">
+                          <a14:useLocalDpi xmlns:a14="http://schemas.microsoft.com/office/drawing/2010/main" val="0"/>
+                        </a:ext>
+                      </a:extLst>
+                    </a:blip>
+                    <a:stretch>
+                      <a:fillRect/>
+                    </a:stretch>
+                  </pic:blipFill>
+                  <pic:spPr>
+                    <a:xfrm>
+                      <a:off x="0" y="0"/>
+                      <a:ext cx="2819400" cy="2004695"/>
+                    </a:xfrm>
+                    <a:prstGeom prst="rect">
+                      <a:avLst/>
+                    </a:prstGeom>
+                  </pic:spPr>
+                </pic:pic>
+              </a:graphicData>
+            </a:graphic>
+            <wp14:sizeRelH relativeFrom="margin">
+              <wp14:pctWidth>0</wp14:pctWidth>
+            </wp14:sizeRelH>
+            <wp14:sizeRelV relativeFrom="margin">
+              <wp14:pctHeight>0</wp14:pctHeight>
+            </wp14:sizeRelV>
+          </wp:anchor>
+        </w:drawing>
+      </w:r>
+      <w:r>
+        <w:drawing>
+          <wp:inline distT="0" distB="0" distL="0" distR="0" wp14:anchorId="51031806" wp14:editId="2EC8275D">
+            <wp:extent cx="3038475" cy="1488853"/>
+            <wp:effectExtent l="0" t="0" r="0" b="0"/>
+            <wp:docPr id="1855170037" name="Imagen 1"/>
+            <wp:cNvGraphicFramePr>
+              <a:graphicFrameLocks xmlns:a="http://schemas.openxmlformats.org/drawingml/2006/main" noChangeAspect="1"/>
+            </wp:cNvGraphicFramePr>
+            <a:graphic xmlns:a="http://schemas.openxmlformats.org/drawingml/2006/main">
+              <a:graphicData uri="http://schemas.openxmlformats.org/drawingml/2006/picture">
+                <pic:pic xmlns:pic="http://schemas.openxmlformats.org/drawingml/2006/picture">
+                  <pic:nvPicPr>
+                    <pic:cNvPr id="1855170037" name=""/>
+                    <pic:cNvPicPr/>
+                  </pic:nvPicPr>
+                  <pic:blipFill>
+                    <a:blip r:embed="rId10"/>
+                    <a:stretch>
+                      <a:fillRect/>
+                    </a:stretch>
+                  </pic:blipFill>
+                  <pic:spPr>
+                    <a:xfrm>
+                      <a:off x="0" y="0"/>
+                      <a:ext cx="3047629" cy="1493338"/>
+                    </a:xfrm>
+                    <a:prstGeom prst="rect">
+                      <a:avLst/>
+                    </a:prstGeom>
+                  </pic:spPr>
+                </pic:pic>
+              </a:graphicData>
+            </a:graphic>
+          </wp:inline>
+        </w:drawing>
+      </w:r>
+    </w:p>
+    <w:p>
+      <w:pPr>
+        <w:jc w:val="both"/>
+      </w:pPr>
+      <w:r>
+        <w:t xml:space="preserve">Suelen tener efectos de </w:t>
+      </w:r>
+      <w:proofErr w:type="spellStart"/>
+      <w:r>
+        <w:t>scroll</w:t>
+      </w:r>
+      <w:proofErr w:type="spellEnd"/>
+      <w:r>
+        <w:t xml:space="preserve">, para sitios de una sola </w:t>
+      </w:r>
+    </w:p>
+    <w:p>
+      <w:pPr>
+        <w:jc w:val="both"/>
+      </w:pPr>
+      <w:r>
+        <w:t xml:space="preserve">Página, de largo </w:t>
+      </w:r>
+      <w:proofErr w:type="spellStart"/>
+      <w:r>
+        <w:t>scroll</w:t>
+      </w:r>
+      <w:proofErr w:type="spellEnd"/>
+      <w:r>
+        <w:t xml:space="preserve">. </w:t>
+      </w:r>
+    </w:p>
+    <w:p>
+      <w:pPr>
+        <w:jc w:val="both"/>
+      </w:pPr>
+    </w:p>
+    <w:p>
+      <w:pPr>
+        <w:jc w:val="both"/>
+      </w:pPr>
+      <w:r>
+        <w:t xml:space="preserve">DISEÑO EN BLOQUES </w:t>
+      </w:r>
+    </w:p>
+    <w:p>
+      <w:r>
+        <w:drawing>
+          <wp:anchor distT="0" distB="0" distL="114300" distR="114300" simplePos="0" relativeHeight="251661312" behindDoc="1" locked="0" layoutInCell="1" allowOverlap="1" wp14:anchorId="2D92BB5C" wp14:editId="5F3F9F60">
+            <wp:simplePos x="0" y="0"/>
+            <wp:positionH relativeFrom="column">
+              <wp:posOffset>-3810</wp:posOffset>
+            </wp:positionH>
+            <wp:positionV relativeFrom="paragraph">
+              <wp:posOffset>2540</wp:posOffset>
+            </wp:positionV>
+            <wp:extent cx="2828925" cy="1402269"/>
+            <wp:effectExtent l="0" t="0" r="0" b="7620"/>
+            <wp:wrapTight wrapText="bothSides">
+              <wp:wrapPolygon edited="0">
+                <wp:start x="0" y="0"/>
+                <wp:lineTo x="0" y="21424"/>
+                <wp:lineTo x="21382" y="21424"/>
+                <wp:lineTo x="21382" y="0"/>
+                <wp:lineTo x="0" y="0"/>
+              </wp:wrapPolygon>
+            </wp:wrapTight>
+            <wp:docPr id="1057640579" name="Imagen 1"/>
+            <wp:cNvGraphicFramePr>
+              <a:graphicFrameLocks xmlns:a="http://schemas.openxmlformats.org/drawingml/2006/main" noChangeAspect="1"/>
+            </wp:cNvGraphicFramePr>
+            <a:graphic xmlns:a="http://schemas.openxmlformats.org/drawingml/2006/main">
+              <a:graphicData uri="http://schemas.openxmlformats.org/drawingml/2006/picture">
+                <pic:pic xmlns:pic="http://schemas.openxmlformats.org/drawingml/2006/picture">
+                  <pic:nvPicPr>
+                    <pic:cNvPr id="1057640579" name=""/>
+                    <pic:cNvPicPr/>
+                  </pic:nvPicPr>
+                  <pic:blipFill>
+                    <a:blip r:embed="rId11">
+                      <a:extLst>
+                        <a:ext uri="{28A0092B-C50C-407E-A947-70E740481C1C}">
+                          <a14:useLocalDpi xmlns:a14="http://schemas.microsoft.com/office/drawing/2010/main" val="0"/>
+                        </a:ext>
+                      </a:extLst>
+                    </a:blip>
+                    <a:stretch>
+                      <a:fillRect/>
+                    </a:stretch>
+                  </pic:blipFill>
+                  <pic:spPr>
+                    <a:xfrm>
+                      <a:off x="0" y="0"/>
+                      <a:ext cx="2828925" cy="1402269"/>
+                    </a:xfrm>
+                    <a:prstGeom prst="rect">
+                      <a:avLst/>
+                    </a:prstGeom>
+                  </pic:spPr>
+                </pic:pic>
+              </a:graphicData>
+            </a:graphic>
+          </wp:anchor>
+        </w:drawing>
+      </w:r>
+      <w:r>
+        <w:t xml:space="preserve">Muchas piezas en un solo diseño geométrico. </w:t>
+      </w:r>
+    </w:p>
+    <w:p>
+      <w:r>
+        <w:t xml:space="preserve">Dividido en bloques, ideal para portfolios de diseño gráfico. </w:t>
+      </w:r>
+    </w:p>
+    <w:p>
+      <w:pPr>
+        <w:jc w:val="both"/>
+      </w:pPr>
+    </w:p>
+    <w:p>
+      <w:pPr>
+        <w:jc w:val="both"/>
+      </w:pPr>
+    </w:p>
+    <w:p>
+      <w:pPr>
+        <w:jc w:val="both"/>
+        <w:rPr>
+          <w:color w:val="4472C4" w:themeColor="accent1"/>
+        </w:rPr>
+      </w:pPr>
+    </w:p>
+    <w:p>
+      <w:pPr>
+        <w:jc w:val="both"/>
+        <w:rPr>
+          <w:color w:val="4472C4" w:themeColor="accent1"/>
+        </w:rPr>
+      </w:pPr>
+      <w:r>
+        <w:rPr>
+          <w:color w:val="4472C4" w:themeColor="accent1"/>
+        </w:rPr>
+        <w:t xml:space="preserve">DISEÑO EN MOSAICO </w:t>
+      </w:r>
+    </w:p>
+    <w:p>
+      <w:pPr>
+        <w:jc w:val="both"/>
+        <w:rPr>
+          <w:color w:val="4472C4" w:themeColor="accent1"/>
+        </w:rPr>
+      </w:pPr>
+    </w:p>
+    <w:p>
+      <w:pPr>
+        <w:jc w:val="both"/>
+        <w:rPr>
+          <w:color w:val="4472C4" w:themeColor="accent1"/>
+        </w:rPr>
+      </w:pPr>
+    </w:p>
+    <w:p>
+      <w:pPr>
+        <w:jc w:val="both"/>
+        <w:rPr>
+          <w:color w:val="4472C4" w:themeColor="accent1"/>
+        </w:rPr>
+      </w:pPr>
+    </w:p>
+    <w:p>
+      <w:pPr>
+        <w:jc w:val="both"/>
+        <w:rPr>
+          <w:color w:val="4472C4" w:themeColor="accent1"/>
+        </w:rPr>
+      </w:pPr>
+    </w:p>
+    <w:p>
+      <w:pPr>
+        <w:jc w:val="both"/>
+        <w:rPr>
+          <w:color w:val="4472C4" w:themeColor="accent1"/>
+        </w:rPr>
+      </w:pPr>
+    </w:p>
+    <w:p>
+      <w:pPr>
+        <w:jc w:val="both"/>
+        <w:rPr>
+          <w:color w:val="4472C4" w:themeColor="accent1"/>
+        </w:rPr>
+      </w:pPr>
+    </w:p>
+    <w:p>
+      <w:pPr>
+        <w:jc w:val="both"/>
+        <w:rPr>
+          <w:color w:val="4472C4" w:themeColor="accent1"/>
+        </w:rPr>
+      </w:pPr>
+      <w:r>
+        <w:rPr>
+          <w:color w:val="4472C4" w:themeColor="accent1"/>
+        </w:rPr>
+        <w:t xml:space="preserve">9. MAPAS DE NAVEGACIÓN </w:t>
+      </w:r>
+    </w:p>
+    <w:p>
+      <w:pPr>
+        <w:jc w:val="both"/>
+        <w:rPr>
+          <w:color w:val="000000" w:themeColor="text1"/>
+        </w:rPr>
+      </w:pPr>
+      <w:proofErr w:type="spellStart"/>
+      <w:r>
+        <w:rPr>
+          <w:b/>
+          <w:bCs/>
+          <w:color w:val="000000" w:themeColor="text1"/>
+        </w:rPr>
+        <w:t>Sitemap</w:t>
+      </w:r>
+      <w:proofErr w:type="spellEnd"/>
+      <w:r>
+        <w:rPr>
+          <w:b/>
+          <w:bCs/>
+          <w:color w:val="000000" w:themeColor="text1"/>
+        </w:rPr>
         <w:t xml:space="preserve">: </w:t>
       </w:r>
       <w:r>
-        <w:t>donde se muestran los contenidos.</w:t>
-      </w:r>
-      <w:r>
-        <w:t xml:space="preserve"> </w:t>
-      </w:r>
-      <w:r>
-        <w:t>Se sitúa bajo la cabecera (</w:t>
-      </w:r>
+        <w:rPr>
+          <w:color w:val="000000" w:themeColor="text1"/>
+        </w:rPr>
+        <w:t xml:space="preserve">muestra todo el contenido de una web. Hay para usuarios finales o para los motores de búsqueda. </w:t>
+      </w:r>
+    </w:p>
+    <w:p>
+      <w:pPr>
+        <w:pStyle w:val="Prrafodelista"/>
+        <w:numPr>
+          <w:ilvl w:val="0"/>
+          <w:numId w:val="1"/>
+        </w:numPr>
+        <w:jc w:val="both"/>
+      </w:pPr>
+      <w:r>
+        <w:t xml:space="preserve">Para Usuarios: útil para organizar de forma jerárquica. </w:t>
+      </w:r>
+    </w:p>
+    <w:p>
+      <w:pPr>
+        <w:pStyle w:val="Prrafodelista"/>
+        <w:numPr>
+          <w:ilvl w:val="0"/>
+          <w:numId w:val="1"/>
+        </w:numPr>
+        <w:jc w:val="both"/>
+      </w:pPr>
+      <w:r>
+        <w:t xml:space="preserve">Para Motores de búsqueda: fichero con direcciones y recursos que forman parte de una web. Contiene metadatos. Se generan en </w:t>
+      </w:r>
+      <w:r>
+        <w:rPr>
+          <w:b/>
+          <w:bCs/>
+        </w:rPr>
+        <w:t xml:space="preserve">HTML o XML </w:t>
+      </w:r>
+      <w:r>
+        <w:t xml:space="preserve"> útiles como </w:t>
+      </w:r>
+      <w:r>
+        <w:rPr>
+          <w:b/>
+          <w:bCs/>
+        </w:rPr>
+        <w:t>herramienta SEO</w:t>
+      </w:r>
+    </w:p>
+    <w:p>
+      <w:pPr>
+        <w:jc w:val="both"/>
+        <w:rPr>
+          <w:color w:val="4472C4" w:themeColor="accent1"/>
+        </w:rPr>
+      </w:pPr>
+      <w:r>
+        <w:rPr>
+          <w:color w:val="4472C4" w:themeColor="accent1"/>
+        </w:rPr>
+        <w:t>PROTOTIPOS</w:t>
+      </w:r>
+    </w:p>
+    <w:p>
+      <w:pPr>
+        <w:jc w:val="both"/>
+      </w:pPr>
+      <w:r>
+        <w:t xml:space="preserve">Dibujos o diseños de páginas y secciones. Distintas fases </w:t>
+      </w:r>
+    </w:p>
+    <w:p>
+      <w:pPr>
+        <w:pStyle w:val="Prrafodelista"/>
+        <w:numPr>
+          <w:ilvl w:val="0"/>
+          <w:numId w:val="1"/>
+        </w:numPr>
+        <w:jc w:val="both"/>
+      </w:pPr>
+      <w:r>
+        <w:lastRenderedPageBreak/>
+        <w:t xml:space="preserve">Boceto (sketch) , inicial, dibujo poco detallado </w:t>
+      </w:r>
+    </w:p>
+    <w:p>
+      <w:pPr>
+        <w:pStyle w:val="Prrafodelista"/>
+        <w:numPr>
+          <w:ilvl w:val="0"/>
+          <w:numId w:val="1"/>
+        </w:numPr>
+        <w:jc w:val="both"/>
+      </w:pPr>
       <w:proofErr w:type="spellStart"/>
       <w:r>
-        <w:t>header</w:t>
+        <w:t>Wireframe</w:t>
       </w:r>
       <w:proofErr w:type="spellEnd"/>
       <w:r>
-        <w:t>) o bajo</w:t>
-      </w:r>
-      <w:r>
-        <w:t xml:space="preserve"> </w:t>
-      </w:r>
-      <w:r>
-        <w:t>el menú de navegación principal (</w:t>
-      </w:r>
+        <w:t xml:space="preserve">, representación de estructura básica, diseño a bajo nivel. </w:t>
+      </w:r>
+    </w:p>
+    <w:p>
+      <w:pPr>
+        <w:pStyle w:val="Prrafodelista"/>
+        <w:numPr>
+          <w:ilvl w:val="0"/>
+          <w:numId w:val="1"/>
+        </w:numPr>
+        <w:jc w:val="both"/>
+      </w:pPr>
+      <w:r>
+        <w:t>Mockup, representación a medio nivel</w:t>
+      </w:r>
+    </w:p>
+    <w:p>
+      <w:pPr>
+        <w:pStyle w:val="Prrafodelista"/>
+        <w:numPr>
+          <w:ilvl w:val="0"/>
+          <w:numId w:val="1"/>
+        </w:numPr>
+        <w:jc w:val="both"/>
+      </w:pPr>
       <w:proofErr w:type="spellStart"/>
       <w:r>
-        <w:t>navbar</w:t>
+        <w:t>Prototype</w:t>
       </w:r>
       <w:proofErr w:type="spellEnd"/>
       <w:r>
-        <w:t>).</w:t>
-      </w:r>
-      <w:r>
-        <w:t xml:space="preserve"> </w:t>
-      </w:r>
-      <w:r>
-        <w:t>Puede verse acompañado de uno o varios</w:t>
-      </w:r>
-      <w:r>
-        <w:t xml:space="preserve"> </w:t>
-      </w:r>
-      <w:r>
-        <w:t>menús laterales de navegación (</w:t>
-      </w:r>
-      <w:proofErr w:type="spellStart"/>
-      <w:r>
-        <w:t>sidebars</w:t>
-      </w:r>
-      <w:proofErr w:type="spellEnd"/>
-      <w:r>
-        <w:t>).</w:t>
-      </w:r>
-    </w:p>
-    <w:p>
-      <w:pPr>
-        <w:jc w:val="both"/>
-      </w:pPr>
-      <w:proofErr w:type="spellStart"/>
-      <w:r>
-        <w:t>Footer</w:t>
-      </w:r>
-      <w:proofErr w:type="spellEnd"/>
-      <w:r>
-        <w:t xml:space="preserve">: pie de página. Normalmente se usa para mostrar enlaces, </w:t>
-      </w:r>
-      <w:proofErr w:type="spellStart"/>
-      <w:r>
-        <w:t>publi</w:t>
-      </w:r>
-      <w:proofErr w:type="spellEnd"/>
-      <w:r>
-        <w:t xml:space="preserve">, contacto. </w:t>
-      </w:r>
-      <w:proofErr w:type="spellStart"/>
-      <w:r>
-        <w:t>Info</w:t>
-      </w:r>
-      <w:proofErr w:type="spellEnd"/>
-      <w:r>
-        <w:t xml:space="preserve"> de la empresa</w:t>
-      </w:r>
-      <w:r>
-        <w:t>. Normalmente usamos logo de empresa para volver arriba.</w:t>
-      </w:r>
-    </w:p>
-    <w:p>
-      <w:pPr>
-        <w:jc w:val="both"/>
-      </w:pPr>
-      <w:proofErr w:type="spellStart"/>
-      <w:r>
-        <w:t>Nav</w:t>
-      </w:r>
-      <w:proofErr w:type="spellEnd"/>
-      <w:r>
-        <w:t xml:space="preserve">: menú de navegación </w:t>
-      </w:r>
+        <w:t>, representación navegable</w:t>
+      </w:r>
+      <w:r>
+        <w:t xml:space="preserve">, diseño a más alto detalle. </w:t>
+      </w:r>
+    </w:p>
+    <w:p>
+      <w:pPr>
+        <w:jc w:val="both"/>
+      </w:pPr>
     </w:p>
     <w:sectPr>
       <w:pgSz w:w="11906" w:h="16838"/>
@@ -1304,6 +2017,95 @@
       </w:pPr>
     </w:lvl>
   </w:abstractNum>
+  <w:abstractNum w:abstractNumId="5" w15:restartNumberingAfterBreak="0">
+    <w:nsid w:val="7BF12133"/>
+    <w:multiLevelType w:val="hybridMultilevel"/>
+    <w:tmpl w:val="59349006"/>
+    <w:lvl w:ilvl="0" w:tplc="0C0A000F">
+      <w:start w:val="1"/>
+      <w:numFmt w:val="decimal"/>
+      <w:lvlText w:val="%1."/>
+      <w:lvlJc w:val="left"/>
+      <w:pPr>
+        <w:ind w:left="720" w:hanging="360"/>
+      </w:pPr>
+      <w:rPr>
+        <w:rFonts w:hint="default"/>
+      </w:rPr>
+    </w:lvl>
+    <w:lvl w:ilvl="1" w:tplc="0C0A0019" w:tentative="1">
+      <w:start w:val="1"/>
+      <w:numFmt w:val="lowerLetter"/>
+      <w:lvlText w:val="%2."/>
+      <w:lvlJc w:val="left"/>
+      <w:pPr>
+        <w:ind w:left="1440" w:hanging="360"/>
+      </w:pPr>
+    </w:lvl>
+    <w:lvl w:ilvl="2" w:tplc="0C0A001B" w:tentative="1">
+      <w:start w:val="1"/>
+      <w:numFmt w:val="lowerRoman"/>
+      <w:lvlText w:val="%3."/>
+      <w:lvlJc w:val="right"/>
+      <w:pPr>
+        <w:ind w:left="2160" w:hanging="180"/>
+      </w:pPr>
+    </w:lvl>
+    <w:lvl w:ilvl="3" w:tplc="0C0A000F" w:tentative="1">
+      <w:start w:val="1"/>
+      <w:numFmt w:val="decimal"/>
+      <w:lvlText w:val="%4."/>
+      <w:lvlJc w:val="left"/>
+      <w:pPr>
+        <w:ind w:left="2880" w:hanging="360"/>
+      </w:pPr>
+    </w:lvl>
+    <w:lvl w:ilvl="4" w:tplc="0C0A0019" w:tentative="1">
+      <w:start w:val="1"/>
+      <w:numFmt w:val="lowerLetter"/>
+      <w:lvlText w:val="%5."/>
+      <w:lvlJc w:val="left"/>
+      <w:pPr>
+        <w:ind w:left="3600" w:hanging="360"/>
+      </w:pPr>
+    </w:lvl>
+    <w:lvl w:ilvl="5" w:tplc="0C0A001B" w:tentative="1">
+      <w:start w:val="1"/>
+      <w:numFmt w:val="lowerRoman"/>
+      <w:lvlText w:val="%6."/>
+      <w:lvlJc w:val="right"/>
+      <w:pPr>
+        <w:ind w:left="4320" w:hanging="180"/>
+      </w:pPr>
+    </w:lvl>
+    <w:lvl w:ilvl="6" w:tplc="0C0A000F" w:tentative="1">
+      <w:start w:val="1"/>
+      <w:numFmt w:val="decimal"/>
+      <w:lvlText w:val="%7."/>
+      <w:lvlJc w:val="left"/>
+      <w:pPr>
+        <w:ind w:left="5040" w:hanging="360"/>
+      </w:pPr>
+    </w:lvl>
+    <w:lvl w:ilvl="7" w:tplc="0C0A0019" w:tentative="1">
+      <w:start w:val="1"/>
+      <w:numFmt w:val="lowerLetter"/>
+      <w:lvlText w:val="%8."/>
+      <w:lvlJc w:val="left"/>
+      <w:pPr>
+        <w:ind w:left="5760" w:hanging="360"/>
+      </w:pPr>
+    </w:lvl>
+    <w:lvl w:ilvl="8" w:tplc="0C0A001B" w:tentative="1">
+      <w:start w:val="1"/>
+      <w:numFmt w:val="lowerRoman"/>
+      <w:lvlText w:val="%9."/>
+      <w:lvlJc w:val="right"/>
+      <w:pPr>
+        <w:ind w:left="6480" w:hanging="180"/>
+      </w:pPr>
+    </w:lvl>
+  </w:abstractNum>
   <w:num w:numId="1" w16cid:durableId="1826782062">
     <w:abstractNumId w:val="3"/>
   </w:num>
@@ -1318,6 +2120,9 @@
   </w:num>
   <w:num w:numId="5" w16cid:durableId="1903787460">
     <w:abstractNumId w:val="1"/>
+  </w:num>
+  <w:num w:numId="6" w16cid:durableId="1060786916">
+    <w:abstractNumId w:val="5"/>
   </w:num>
 </w:numbering>
 </file>
@@ -1726,6 +2531,7 @@
   <w:style w:type="character" w:default="1" w:styleId="Fuentedeprrafopredeter">
     <w:name w:val="Default Paragraph Font"/>
     <w:uiPriority w:val="1"/>
+    <w:semiHidden/>
     <w:unhideWhenUsed/>
   </w:style>
   <w:style w:type="table" w:default="1" w:styleId="Tablanormal">
